--- a/Lab7/Отчет ЛР7.docx
+++ b/Lab7/Отчет ЛР7.docx
@@ -457,6 +457,7 @@
         <w:rPr>
           <w:rStyle w:val="aff5"/>
           <w:noProof/>
+          <w:u w:val="none"/>
         </w:rPr>
         <w:t xml:space="preserve">   </w:t>
       </w:r>
@@ -540,6 +541,7 @@
         <w:rPr>
           <w:rStyle w:val="aff5"/>
           <w:noProof/>
+          <w:u w:val="none"/>
         </w:rPr>
         <w:t xml:space="preserve">   </w:t>
       </w:r>
@@ -1347,31 +1349,7 @@
           <w:szCs w:val="28"/>
           <w:shd w:val="clear" w:color="auto" w:fill="FFFFFF"/>
         </w:rPr>
-        <w:t>Схема Эль-Гамаля</w:t>
-      </w:r>
-      <w:r>
-        <w:rPr>
-          <w:color w:val="auto"/>
-          <w:szCs w:val="28"/>
-          <w:shd w:val="clear" w:color="auto" w:fill="FFFFFF"/>
-        </w:rPr>
-        <w:t xml:space="preserve"> </w:t>
-      </w:r>
-      <w:r>
-        <w:rPr>
-          <w:color w:val="auto"/>
-          <w:szCs w:val="28"/>
-          <w:shd w:val="clear" w:color="auto" w:fill="FFFFFF"/>
-        </w:rPr>
-        <w:t>—</w:t>
-      </w:r>
-      <w:r>
-        <w:rPr>
-          <w:color w:val="auto"/>
-          <w:szCs w:val="28"/>
-          <w:shd w:val="clear" w:color="auto" w:fill="FFFFFF"/>
-        </w:rPr>
-        <w:t xml:space="preserve"> </w:t>
+        <w:t xml:space="preserve">Схема Эль-Гамаля — </w:t>
       </w:r>
       <w:hyperlink r:id="rId8" w:tooltip="Криптосистема" w:history="1">
         <w:r>
@@ -1391,23 +1369,7 @@
           <w:szCs w:val="28"/>
           <w:shd w:val="clear" w:color="auto" w:fill="FFFFFF"/>
         </w:rPr>
-        <w:t xml:space="preserve"> </w:t>
-      </w:r>
-      <w:r>
-        <w:rPr>
-          <w:color w:val="auto"/>
-          <w:szCs w:val="28"/>
-          <w:shd w:val="clear" w:color="auto" w:fill="FFFFFF"/>
-        </w:rPr>
-        <w:t>с открытым ключом, основанная на трудности вычисления</w:t>
-      </w:r>
-      <w:r>
-        <w:rPr>
-          <w:color w:val="auto"/>
-          <w:szCs w:val="28"/>
-          <w:shd w:val="clear" w:color="auto" w:fill="FFFFFF"/>
-        </w:rPr>
-        <w:t xml:space="preserve"> </w:t>
+        <w:t xml:space="preserve"> с открытым ключом, основанная на трудности вычисления </w:t>
       </w:r>
       <w:hyperlink r:id="rId9" w:tooltip="Дискретный логарифм" w:history="1">
         <w:r>
@@ -1434,15 +1396,7 @@
           <w:szCs w:val="28"/>
           <w:shd w:val="clear" w:color="auto" w:fill="FFFFFF"/>
         </w:rPr>
-        <w:t>в</w:t>
-      </w:r>
-      <w:r>
-        <w:rPr>
-          <w:color w:val="auto"/>
-          <w:szCs w:val="28"/>
-          <w:shd w:val="clear" w:color="auto" w:fill="FFFFFF"/>
-        </w:rPr>
-        <w:t xml:space="preserve"> </w:t>
+        <w:t xml:space="preserve">в </w:t>
       </w:r>
       <w:hyperlink r:id="rId10" w:tooltip="Конечное поле" w:history="1">
         <w:r>
@@ -1462,15 +1416,7 @@
           <w:szCs w:val="28"/>
           <w:shd w:val="clear" w:color="auto" w:fill="FFFFFF"/>
         </w:rPr>
-        <w:t>. Криптосистема включает в себя алгоритм шифрования и алгоритм цифровой подписи. Схема Эль-Гамаля лежит в основе бывших стандартов</w:t>
-      </w:r>
-      <w:r>
-        <w:rPr>
-          <w:color w:val="auto"/>
-          <w:szCs w:val="28"/>
-          <w:shd w:val="clear" w:color="auto" w:fill="FFFFFF"/>
-        </w:rPr>
-        <w:t xml:space="preserve"> </w:t>
+        <w:t xml:space="preserve">. Криптосистема включает в себя алгоритм шифрования и алгоритм цифровой подписи. Схема Эль-Гамаля лежит в основе бывших стандартов </w:t>
       </w:r>
       <w:hyperlink r:id="rId11" w:tooltip="Электронная цифровая подпись" w:history="1">
         <w:r>
@@ -1490,23 +1436,7 @@
           <w:szCs w:val="28"/>
           <w:shd w:val="clear" w:color="auto" w:fill="FFFFFF"/>
         </w:rPr>
-        <w:t xml:space="preserve"> </w:t>
-      </w:r>
-      <w:r>
-        <w:rPr>
-          <w:color w:val="auto"/>
-          <w:szCs w:val="28"/>
-          <w:shd w:val="clear" w:color="auto" w:fill="FFFFFF"/>
-        </w:rPr>
-        <w:t>в</w:t>
-      </w:r>
-      <w:r>
-        <w:rPr>
-          <w:color w:val="auto"/>
-          <w:szCs w:val="28"/>
-          <w:shd w:val="clear" w:color="auto" w:fill="FFFFFF"/>
-        </w:rPr>
-        <w:t xml:space="preserve"> </w:t>
+        <w:t xml:space="preserve"> в </w:t>
       </w:r>
       <w:hyperlink r:id="rId12" w:tooltip="США" w:history="1">
         <w:r>
@@ -1526,15 +1456,7 @@
           <w:szCs w:val="28"/>
           <w:shd w:val="clear" w:color="auto" w:fill="FFFFFF"/>
         </w:rPr>
-        <w:t xml:space="preserve"> </w:t>
-      </w:r>
-      <w:r>
-        <w:rPr>
-          <w:color w:val="auto"/>
-          <w:szCs w:val="28"/>
-          <w:shd w:val="clear" w:color="auto" w:fill="FFFFFF"/>
-        </w:rPr>
-        <w:t>(</w:t>
+        <w:t xml:space="preserve"> (</w:t>
       </w:r>
       <w:hyperlink r:id="rId13" w:tooltip="DSA" w:history="1">
         <w:r>
@@ -1554,15 +1476,7 @@
           <w:szCs w:val="28"/>
           <w:shd w:val="clear" w:color="auto" w:fill="FFFFFF"/>
         </w:rPr>
-        <w:t>) и</w:t>
-      </w:r>
-      <w:r>
-        <w:rPr>
-          <w:color w:val="auto"/>
-          <w:szCs w:val="28"/>
-          <w:shd w:val="clear" w:color="auto" w:fill="FFFFFF"/>
-        </w:rPr>
-        <w:t xml:space="preserve"> </w:t>
+        <w:t xml:space="preserve">) и </w:t>
       </w:r>
       <w:hyperlink r:id="rId14" w:tooltip="Россия" w:history="1">
         <w:r>
@@ -1582,15 +1496,7 @@
           <w:szCs w:val="28"/>
           <w:shd w:val="clear" w:color="auto" w:fill="FFFFFF"/>
         </w:rPr>
-        <w:t xml:space="preserve"> </w:t>
-      </w:r>
-      <w:r>
-        <w:rPr>
-          <w:color w:val="auto"/>
-          <w:szCs w:val="28"/>
-          <w:shd w:val="clear" w:color="auto" w:fill="FFFFFF"/>
-        </w:rPr>
-        <w:t>(</w:t>
+        <w:t xml:space="preserve"> (</w:t>
       </w:r>
       <w:hyperlink r:id="rId15" w:tooltip="ГОСТ Р 34.10-94" w:history="1">
         <w:r>
@@ -2054,19 +1960,7 @@
         <w:rPr>
           <w:szCs w:val="28"/>
         </w:rPr>
-        <w:t>Рисунок 1.</w:t>
-      </w:r>
-      <w:r>
-        <w:rPr>
-          <w:szCs w:val="28"/>
-        </w:rPr>
-        <w:t>2</w:t>
-      </w:r>
-      <w:r>
-        <w:rPr>
-          <w:szCs w:val="28"/>
-        </w:rPr>
-        <w:t xml:space="preserve"> </w:t>
+        <w:t xml:space="preserve">Рисунок 1.2 </w:t>
       </w:r>
       <w:r>
         <w:rPr>
@@ -2791,7 +2685,42 @@
         </w:rPr>
         <w:t>шифрования и расшифрования Эль-Гамаля</w:t>
       </w:r>
-      <w:hyperlink w:anchor="_Toc143718510" w:history="1"/>
+      <w:r>
+        <w:fldChar w:fldCharType="begin"/>
+      </w:r>
+      <w:r>
+        <w:instrText>HYPERLINK</w:instrText>
+      </w:r>
+      <w:r>
+        <w:rPr>
+          <w:lang w:val="ru-RU"/>
+        </w:rPr>
+        <w:instrText xml:space="preserve"> \</w:instrText>
+      </w:r>
+      <w:r>
+        <w:instrText>l</w:instrText>
+      </w:r>
+      <w:r>
+        <w:rPr>
+          <w:lang w:val="ru-RU"/>
+        </w:rPr>
+        <w:instrText xml:space="preserve"> "_</w:instrText>
+      </w:r>
+      <w:r>
+        <w:instrText>Toc</w:instrText>
+      </w:r>
+      <w:r>
+        <w:rPr>
+          <w:lang w:val="ru-RU"/>
+        </w:rPr>
+        <w:instrText>143718510"</w:instrText>
+      </w:r>
+      <w:r>
+        <w:fldChar w:fldCharType="separate"/>
+      </w:r>
+      <w:r>
+        <w:fldChar w:fldCharType="end"/>
+      </w:r>
       <w:r>
         <w:rPr>
           <w:color w:val="auto"/>
@@ -3294,7 +3223,6 @@
           <w:bCs/>
           <w:sz w:val="22"/>
           <w:szCs w:val="22"/>
-          <w:lang w:val="en-US"/>
         </w:rPr>
       </w:pPr>
       <w:proofErr w:type="spellStart"/>
@@ -3308,16 +3236,17 @@
         </w:rPr>
         <w:t>Crypt</w:t>
       </w:r>
+      <w:proofErr w:type="spellEnd"/>
       <w:r>
         <w:rPr>
           <w:b/>
           <w:bCs/>
           <w:sz w:val="22"/>
           <w:szCs w:val="22"/>
-          <w:lang w:val="en-US"/>
         </w:rPr>
         <w:t>.</w:t>
       </w:r>
+      <w:proofErr w:type="spellStart"/>
       <w:r>
         <w:rPr>
           <w:b/>
@@ -3337,7 +3266,6 @@
           <w:color w:val="auto"/>
           <w:sz w:val="22"/>
           <w:szCs w:val="22"/>
-          <w:lang w:val="en-US"/>
         </w:rPr>
       </w:pPr>
     </w:p>
